--- a/唐雪芹项目3/唐雪芹项目3.docx
+++ b/唐雪芹项目3/唐雪芹项目3.docx
@@ -664,13 +664,12 @@
       </w:r>
       <w:r>
         <w:rPr>
-          <w:rFonts w:hint="default" w:ascii="Calibri" w:hAnsi="Calibri" w:eastAsia="宋体" w:cs="Calibri"/>
-          <w:kern w:val="2"/>
-          <w:sz w:val="28"/>
-          <w:szCs w:val="28"/>
-          <w:lang w:val="en-US" w:eastAsia="zh-CN" w:bidi="ar"/>
-        </w:rPr>
-        <w:t>npm install vue-router</w:t>
+          <w:rFonts w:hint="eastAsia"/>
+          <w:sz w:val="28"/>
+          <w:szCs w:val="28"/>
+          <w:lang w:val="en-US" w:eastAsia="zh-CN"/>
+        </w:rPr>
+        <w:t>CDN方式</w:t>
       </w:r>
     </w:p>
     <w:p>
@@ -693,9 +692,9 @@
       <w:r>
         <w:drawing>
           <wp:inline distT="0" distB="0" distL="114300" distR="114300">
-            <wp:extent cx="5271770" cy="2781935"/>
-            <wp:effectExtent l="0" t="0" r="5080" b="18415"/>
-            <wp:docPr id="1" name="图片 1"/>
+            <wp:extent cx="5269230" cy="2095500"/>
+            <wp:effectExtent l="0" t="0" r="7620" b="0"/>
+            <wp:docPr id="5" name="图片 2"/>
             <wp:cNvGraphicFramePr>
               <a:graphicFrameLocks xmlns:a="http://schemas.openxmlformats.org/drawingml/2006/main" noChangeAspect="1"/>
             </wp:cNvGraphicFramePr>
@@ -703,7 +702,7 @@
               <a:graphicData uri="http://schemas.openxmlformats.org/drawingml/2006/picture">
                 <pic:pic xmlns:pic="http://schemas.openxmlformats.org/drawingml/2006/picture">
                   <pic:nvPicPr>
-                    <pic:cNvPr id="1" name="图片 1"/>
+                    <pic:cNvPr id="5" name="图片 2"/>
                     <pic:cNvPicPr>
                       <a:picLocks noChangeAspect="1"/>
                     </pic:cNvPicPr>
@@ -717,7 +716,7 @@
                   <pic:spPr>
                     <a:xfrm>
                       <a:off x="0" y="0"/>
-                      <a:ext cx="5271770" cy="2781935"/>
+                      <a:ext cx="5269230" cy="2095500"/>
                     </a:xfrm>
                     <a:prstGeom prst="rect">
                       <a:avLst/>
@@ -817,12 +816,28 @@
         </w:rPr>
         <w:t>。</w:t>
       </w:r>
+    </w:p>
+    <w:p>
+      <w:pPr>
+        <w:widowControl w:val="0"/>
+        <w:numPr>
+          <w:ilvl w:val="0"/>
+          <w:numId w:val="0"/>
+        </w:numPr>
+        <w:jc w:val="both"/>
+        <w:rPr>
+          <w:rFonts w:hint="default"/>
+          <w:sz w:val="28"/>
+          <w:szCs w:val="28"/>
+          <w:lang w:val="en-US" w:eastAsia="zh-CN"/>
+        </w:rPr>
+      </w:pPr>
       <w:r>
         <w:drawing>
           <wp:inline distT="0" distB="0" distL="114300" distR="114300">
-            <wp:extent cx="5269865" cy="6884670"/>
-            <wp:effectExtent l="0" t="0" r="6985" b="11430"/>
-            <wp:docPr id="4" name="图片 2"/>
+            <wp:extent cx="5264785" cy="3554730"/>
+            <wp:effectExtent l="0" t="0" r="12065" b="7620"/>
+            <wp:docPr id="7" name="图片 4"/>
             <wp:cNvGraphicFramePr>
               <a:graphicFrameLocks xmlns:a="http://schemas.openxmlformats.org/drawingml/2006/main" noChangeAspect="1"/>
             </wp:cNvGraphicFramePr>
@@ -830,7 +845,7 @@
               <a:graphicData uri="http://schemas.openxmlformats.org/drawingml/2006/picture">
                 <pic:pic xmlns:pic="http://schemas.openxmlformats.org/drawingml/2006/picture">
                   <pic:nvPicPr>
-                    <pic:cNvPr id="4" name="图片 2"/>
+                    <pic:cNvPr id="7" name="图片 4"/>
                     <pic:cNvPicPr>
                       <a:picLocks noChangeAspect="1"/>
                     </pic:cNvPicPr>
@@ -844,7 +859,7 @@
                   <pic:spPr>
                     <a:xfrm>
                       <a:off x="0" y="0"/>
-                      <a:ext cx="5269865" cy="6884670"/>
+                      <a:ext cx="5264785" cy="3554730"/>
                     </a:xfrm>
                     <a:prstGeom prst="rect">
                       <a:avLst/>
@@ -860,6 +875,8 @@
           </wp:inline>
         </w:drawing>
       </w:r>
+      <w:bookmarkStart w:id="0" w:name="_GoBack"/>
+      <w:bookmarkEnd w:id="0"/>
     </w:p>
     <w:p>
       <w:pPr>
@@ -924,22 +941,6 @@
           <w:lang w:val="en-US" w:eastAsia="zh-CN"/>
         </w:rPr>
       </w:pPr>
-    </w:p>
-    <w:p>
-      <w:pPr>
-        <w:widowControl w:val="0"/>
-        <w:numPr>
-          <w:ilvl w:val="0"/>
-          <w:numId w:val="0"/>
-        </w:numPr>
-        <w:jc w:val="both"/>
-        <w:rPr>
-          <w:rFonts w:hint="default"/>
-          <w:sz w:val="28"/>
-          <w:szCs w:val="28"/>
-          <w:lang w:val="en-US" w:eastAsia="zh-CN"/>
-        </w:rPr>
-      </w:pPr>
       <w:r>
         <w:rPr>
           <w:rFonts w:hint="eastAsia"/>
@@ -958,20 +959,7 @@
           <w:szCs w:val="28"/>
           <w:lang w:val="en-US" w:eastAsia="zh-CN"/>
         </w:rPr>
-        <w:t>项</w:t>
-      </w:r>
-      <w:bookmarkStart w:id="0" w:name="_GoBack"/>
-      <w:bookmarkEnd w:id="0"/>
-      <w:r>
-        <w:rPr>
-          <w:rFonts w:hint="eastAsia"/>
-          <w:b/>
-          <w:bCs/>
-          <w:sz w:val="28"/>
-          <w:szCs w:val="28"/>
-          <w:lang w:val="en-US" w:eastAsia="zh-CN"/>
-        </w:rPr>
-        <w:t>目3的word文件</w:t>
+        <w:t>项目3的word文件</w:t>
       </w:r>
       <w:r>
         <w:rPr>
